--- a/documents/HDSD.docx
+++ b/documents/HDSD.docx
@@ -1551,22 +1551,55 @@
     <w:p>
       <w:pPr>
         <w:rPr>
+          <w:lang w:val="en-US"/>
+        </w:rPr>
+      </w:pPr>
+      <w:r>
+        <w:rPr>
           <w:lang w:val="fr-FR"/>
         </w:rPr>
-      </w:pPr>
+        <w:t xml:space="preserve">Email liên hệ bộ phận hổ trợ của </w:t>
+      </w:r>
       <w:r>
         <w:rPr>
           <w:lang w:val="fr-FR"/>
         </w:rPr>
+        <w:t>khoa Công nghệ thông tin</w:t>
+      </w:r>
+      <w:r>
+        <w:rPr>
+          <w:lang w:val="fr-FR"/>
+        </w:rPr>
+        <w:t xml:space="preserve">: </w:t>
+      </w:r>
+      <w:hyperlink r:id="rId8" w:history="1">
+        <w:r>
+          <w:rPr>
+            <w:rStyle w:val="Hyperlink"/>
+          </w:rPr>
+          <w:t>kcntt@hcmute.edu.vn</w:t>
+        </w:r>
+      </w:hyperlink>
+    </w:p>
+    <w:p>
+      <w:pPr>
+        <w:rPr>
+          <w:lang w:val="fr-FR"/>
+        </w:rPr>
+      </w:pPr>
+      <w:r>
+        <w:rPr>
+          <w:lang w:val="fr-FR"/>
+        </w:rPr>
         <w:t>Website khoa Công nghệ thông tin, trư</w:t>
       </w:r>
       <w:r>
         <w:rPr>
           <w:lang w:val="fr-FR"/>
         </w:rPr>
-        <w:t xml:space="preserve">ờng đại học Sư Phạm Kỹ Thuật HCM : </w:t>
-      </w:r>
-      <w:hyperlink r:id="rId8" w:history="1">
+        <w:t xml:space="preserve">ờng đại học Sư Phạm Kỹ Thuật HCM: </w:t>
+      </w:r>
+      <w:hyperlink r:id="rId9" w:history="1">
         <w:r>
           <w:rPr>
             <w:rStyle w:val="Hyperlink"/>
@@ -1604,9 +1637,9 @@
         <w:rPr>
           <w:lang w:val="fr-FR"/>
         </w:rPr>
-        <w:t xml:space="preserve">ờng đại học Sư Phạm Kỹ Thuật HCM :  </w:t>
-      </w:r>
-      <w:hyperlink r:id="rId9" w:history="1">
+        <w:t xml:space="preserve">ờng đại học Sư Phạm Kỹ Thuật HCM:  </w:t>
+      </w:r>
+      <w:hyperlink r:id="rId10" w:history="1">
         <w:r>
           <w:rPr>
             <w:rStyle w:val="Hyperlink"/>
@@ -2649,7 +2682,6 @@
   <w:style w:type="character" w:default="1" w:styleId="DefaultParagraphFont">
     <w:name w:val="Default Paragraph Font"/>
     <w:uiPriority w:val="1"/>
-    <w:semiHidden/>
     <w:unhideWhenUsed/>
   </w:style>
   <w:style w:type="table" w:default="1" w:styleId="TableNormal">

--- a/documents/HDSD.docx
+++ b/documents/HDSD.docx
@@ -21,38 +21,27 @@
           <w:szCs w:val="36"/>
           <w:lang w:val="en-US"/>
         </w:rPr>
-        <w:t>Tài liệu hướng dẫn sử dụng website Internhub</w:t>
-      </w:r>
-    </w:p>
-    <w:p>
-      <w:pPr>
-        <w:rPr>
-          <w:b/>
-          <w:bCs/>
-          <w:lang w:val="en-US"/>
-        </w:rPr>
-      </w:pPr>
-      <w:r>
-        <w:rPr>
-          <w:b/>
-          <w:bCs/>
-        </w:rPr>
-        <w:t>Giới thiệu</w:t>
-      </w:r>
-      <w:r>
-        <w:rPr>
-          <w:b/>
-          <w:bCs/>
-          <w:lang w:val="en-US"/>
-        </w:rPr>
-        <w:t xml:space="preserve"> về website</w:t>
-      </w:r>
-      <w:r>
-        <w:rPr>
-          <w:b/>
-          <w:bCs/>
-        </w:rPr>
-        <w:t>:</w:t>
+        <w:t xml:space="preserve">Tài liệu hướng dẫn </w:t>
+      </w:r>
+      <w:r>
+        <w:rPr>
+          <w:b/>
+          <w:bCs/>
+          <w:sz w:val="36"/>
+          <w:szCs w:val="36"/>
+          <w:lang w:val="en-US"/>
+        </w:rPr>
+        <w:t>chung của</w:t>
+      </w:r>
+      <w:r>
+        <w:rPr>
+          <w:b/>
+          <w:bCs/>
+          <w:sz w:val="36"/>
+          <w:szCs w:val="36"/>
+          <w:lang w:val="en-US"/>
+        </w:rPr>
+        <w:t xml:space="preserve"> website Internhub</w:t>
       </w:r>
     </w:p>
     <w:p>
@@ -71,10 +60,10 @@
         <w:t xml:space="preserve">tên chính thức là Internhub. </w:t>
       </w:r>
       <w:r>
-        <w:t>Website này</w:t>
-      </w:r>
-      <w:r>
-        <w:t xml:space="preserve"> là </w:t>
+        <w:rPr>
+          <w:lang w:val="en-US"/>
+        </w:rPr>
+        <w:t xml:space="preserve">Là </w:t>
       </w:r>
       <w:r>
         <w:rPr>
@@ -83,7 +72,19 @@
         <w:t>một website</w:t>
       </w:r>
       <w:r>
-        <w:t xml:space="preserve"> quản lý thực tập khoa Công nghệ thông tin trường đại học Sư phạm Kỹ thuật thành phố Hồ Chí Minh</w:t>
+        <w:t xml:space="preserve"> quản lý thực tập</w:t>
+      </w:r>
+      <w:r>
+        <w:rPr>
+          <w:lang w:val="en-US"/>
+        </w:rPr>
+        <w:t xml:space="preserve"> của</w:t>
+      </w:r>
+      <w:r>
+        <w:t xml:space="preserve"> </w:t>
+      </w:r>
+      <w:r>
+        <w:t>của Khoa Công nghệ Thông tin, Trường Đại học Sư phạm Kỹ thuật TP.HCM (HCMUTE)</w:t>
       </w:r>
       <w:r>
         <w:rPr>
@@ -98,7 +99,7 @@
         <w:rPr>
           <w:lang w:val="en-US"/>
         </w:rPr>
-        <w:t xml:space="preserve">Liên kết dẫn đến </w:t>
+        <w:t xml:space="preserve">Liên kết </w:t>
       </w:r>
       <w:r>
         <w:t xml:space="preserve">website: </w:t>
@@ -122,7 +123,22 @@
         </w:rPr>
       </w:pPr>
       <w:r>
-        <w:t xml:space="preserve">Website được </w:t>
+        <w:t>Website</w:t>
+      </w:r>
+      <w:r>
+        <w:rPr>
+          <w:lang w:val="en-US"/>
+        </w:rPr>
+        <w:t xml:space="preserve"> </w:t>
+      </w:r>
+      <w:r>
+        <w:rPr>
+          <w:lang w:val="en-US"/>
+        </w:rPr>
+        <w:t>Internhub</w:t>
+      </w:r>
+      <w:r>
+        <w:t xml:space="preserve"> được </w:t>
       </w:r>
       <w:r>
         <w:t xml:space="preserve">thiết kế </w:t>
@@ -355,22 +371,22 @@
           <w:b/>
           <w:bCs/>
         </w:rPr>
+        <w:t>I/ Đối với sinh viên</w:t>
+      </w:r>
+    </w:p>
+    <w:p>
+      <w:pPr>
+        <w:rPr>
+          <w:b/>
+          <w:bCs/>
+        </w:rPr>
+      </w:pPr>
+      <w:r>
+        <w:rPr>
+          <w:b/>
+          <w:bCs/>
+        </w:rPr>
         <w:lastRenderedPageBreak/>
-        <w:t>I/ Đối với sinh viên</w:t>
-      </w:r>
-    </w:p>
-    <w:p>
-      <w:pPr>
-        <w:rPr>
-          <w:b/>
-          <w:bCs/>
-        </w:rPr>
-      </w:pPr>
-      <w:r>
-        <w:rPr>
-          <w:b/>
-          <w:bCs/>
-        </w:rPr>
         <w:t xml:space="preserve">1/ Đăng ký tài </w:t>
       </w:r>
       <w:r>
@@ -1529,7 +1545,7 @@
           <w:bCs/>
           <w:lang w:val="fr-FR"/>
         </w:rPr>
-        <w:t xml:space="preserve"> các</w:t>
+        <w:t xml:space="preserve"> bộ phận</w:t>
       </w:r>
       <w:r>
         <w:rPr>
@@ -1537,28 +1553,20 @@
           <w:bCs/>
           <w:lang w:val="fr-FR"/>
         </w:rPr>
-        <w:t xml:space="preserve"> bộ phận</w:t>
-      </w:r>
-      <w:r>
-        <w:rPr>
-          <w:b/>
-          <w:bCs/>
+        <w:t xml:space="preserve"> hổ trợ</w:t>
+      </w:r>
+    </w:p>
+    <w:p>
+      <w:pPr>
+        <w:rPr>
+          <w:lang w:val="en-US"/>
+        </w:rPr>
+      </w:pPr>
+      <w:r>
+        <w:rPr>
           <w:lang w:val="fr-FR"/>
         </w:rPr>
-        <w:t xml:space="preserve"> hổ trợ</w:t>
-      </w:r>
-    </w:p>
-    <w:p>
-      <w:pPr>
-        <w:rPr>
-          <w:lang w:val="en-US"/>
-        </w:rPr>
-      </w:pPr>
-      <w:r>
-        <w:rPr>
-          <w:lang w:val="fr-FR"/>
-        </w:rPr>
-        <w:t xml:space="preserve">Email liên hệ bộ phận hổ trợ của </w:t>
+        <w:t xml:space="preserve">Email của </w:t>
       </w:r>
       <w:r>
         <w:rPr>
@@ -1591,13 +1599,25 @@
         <w:rPr>
           <w:lang w:val="fr-FR"/>
         </w:rPr>
-        <w:t>Website khoa Công nghệ thông tin, trư</w:t>
+        <w:t>Website</w:t>
       </w:r>
       <w:r>
         <w:rPr>
           <w:lang w:val="fr-FR"/>
         </w:rPr>
-        <w:t xml:space="preserve">ờng đại học Sư Phạm Kỹ Thuật HCM: </w:t>
+        <w:t xml:space="preserve"> chính của</w:t>
+      </w:r>
+      <w:r>
+        <w:rPr>
+          <w:lang w:val="fr-FR"/>
+        </w:rPr>
+        <w:t xml:space="preserve"> khoa Công nghệ thông tin</w:t>
+      </w:r>
+      <w:r>
+        <w:rPr>
+          <w:lang w:val="fr-FR"/>
+        </w:rPr>
+        <w:t xml:space="preserve">: </w:t>
       </w:r>
       <w:hyperlink r:id="rId9" w:history="1">
         <w:r>
@@ -1625,19 +1645,31 @@
         <w:rPr>
           <w:lang w:val="fr-FR"/>
         </w:rPr>
-        <w:t xml:space="preserve">FanPage khoa </w:t>
+        <w:t>FanPage</w:t>
       </w:r>
       <w:r>
         <w:rPr>
           <w:lang w:val="fr-FR"/>
         </w:rPr>
-        <w:t>Công nghệ thông tin, trư</w:t>
+        <w:t xml:space="preserve"> của</w:t>
       </w:r>
       <w:r>
         <w:rPr>
           <w:lang w:val="fr-FR"/>
         </w:rPr>
-        <w:t xml:space="preserve">ờng đại học Sư Phạm Kỹ Thuật HCM:  </w:t>
+        <w:t xml:space="preserve"> khoa </w:t>
+      </w:r>
+      <w:r>
+        <w:rPr>
+          <w:lang w:val="fr-FR"/>
+        </w:rPr>
+        <w:t>Công nghệ thông tin</w:t>
+      </w:r>
+      <w:r>
+        <w:rPr>
+          <w:lang w:val="fr-FR"/>
+        </w:rPr>
+        <w:t xml:space="preserve"> : </w:t>
       </w:r>
       <w:hyperlink r:id="rId10" w:history="1">
         <w:r>

--- a/documents/HDSD.docx
+++ b/documents/HDSD.docx
@@ -174,7 +174,16 @@
         </w:rPr>
       </w:pPr>
       <w:r>
-        <w:t>Giảng viên hướng dẫn thực hiện:</w:t>
+        <w:t>Giảng viên hướng dẫn thực hiện</w:t>
+      </w:r>
+      <w:r>
+        <w:rPr>
+          <w:lang w:val="en-US"/>
+        </w:rPr>
+        <w:t xml:space="preserve"> website</w:t>
+      </w:r>
+      <w:r>
+        <w:t>:</w:t>
       </w:r>
       <w:r>
         <w:t xml:space="preserve"> </w:t>
@@ -2714,6 +2723,7 @@
   <w:style w:type="character" w:default="1" w:styleId="DefaultParagraphFont">
     <w:name w:val="Default Paragraph Font"/>
     <w:uiPriority w:val="1"/>
+    <w:semiHidden/>
     <w:unhideWhenUsed/>
   </w:style>
   <w:style w:type="table" w:default="1" w:styleId="TableNormal">
